--- a/毕业论文/毕业论文最终版.docx
+++ b/毕业论文/毕业论文最终版.docx
@@ -539,7 +539,7 @@
           <w:r>
             <w:fldChar w:fldCharType="separate"/>
           </w:r>
-          <w:hyperlink w:anchor="_Toc103606577" w:history="1">
+          <w:hyperlink w:anchor="_Toc103756491" w:history="1">
             <w:r>
               <w:rPr>
                 <w:rStyle w:val="a9"/>
@@ -579,7 +579,7 @@
                 <w:noProof/>
                 <w:webHidden/>
               </w:rPr>
-              <w:instrText xml:space="preserve"> PAGEREF _Toc103606577 \h </w:instrText>
+              <w:instrText xml:space="preserve"> PAGEREF _Toc103756491 \h </w:instrText>
             </w:r>
             <w:r>
               <w:rPr>
@@ -620,7 +620,7 @@
               <w:noProof/>
             </w:rPr>
           </w:pPr>
-          <w:hyperlink w:anchor="_Toc103606578" w:history="1">
+          <w:hyperlink w:anchor="_Toc103756492" w:history="1">
             <w:r>
               <w:rPr>
                 <w:rStyle w:val="a9"/>
@@ -647,7 +647,7 @@
                 <w:noProof/>
                 <w:webHidden/>
               </w:rPr>
-              <w:instrText xml:space="preserve"> PAGEREF _Toc103606578 \h </w:instrText>
+              <w:instrText xml:space="preserve"> PAGEREF _Toc103756492 \h </w:instrText>
             </w:r>
             <w:r>
               <w:rPr>
@@ -688,7 +688,7 @@
               <w:noProof/>
             </w:rPr>
           </w:pPr>
-          <w:hyperlink w:anchor="_Toc103606579" w:history="1">
+          <w:hyperlink w:anchor="_Toc103756493" w:history="1">
             <w:r>
               <w:rPr>
                 <w:rStyle w:val="a9"/>
@@ -715,7 +715,7 @@
                 <w:noProof/>
                 <w:webHidden/>
               </w:rPr>
-              <w:instrText xml:space="preserve"> PAGEREF _Toc103606579 \h </w:instrText>
+              <w:instrText xml:space="preserve"> PAGEREF _Toc103756493 \h </w:instrText>
             </w:r>
             <w:r>
               <w:rPr>
@@ -756,7 +756,7 @@
               <w:noProof/>
             </w:rPr>
           </w:pPr>
-          <w:hyperlink w:anchor="_Toc103606580" w:history="1">
+          <w:hyperlink w:anchor="_Toc103756494" w:history="1">
             <w:r>
               <w:rPr>
                 <w:rStyle w:val="a9"/>
@@ -783,7 +783,7 @@
                 <w:noProof/>
                 <w:webHidden/>
               </w:rPr>
-              <w:instrText xml:space="preserve"> PAGEREF _Toc103606580 \h </w:instrText>
+              <w:instrText xml:space="preserve"> PAGEREF _Toc103756494 \h </w:instrText>
             </w:r>
             <w:r>
               <w:rPr>
@@ -818,14 +818,14 @@
           <w:pPr>
             <w:pStyle w:val="TOC3"/>
             <w:tabs>
-              <w:tab w:val="left" w:pos="1470"/>
+              <w:tab w:val="left" w:pos="1260"/>
               <w:tab w:val="right" w:leader="dot" w:pos="9344"/>
             </w:tabs>
             <w:rPr>
               <w:noProof/>
             </w:rPr>
           </w:pPr>
-          <w:hyperlink w:anchor="_Toc103606581" w:history="1">
+          <w:hyperlink w:anchor="_Toc103756495" w:history="1">
             <w:r>
               <w:rPr>
                 <w:rStyle w:val="a9"/>
@@ -844,7 +844,7 @@
                 <w:rStyle w:val="a9"/>
                 <w:noProof/>
               </w:rPr>
-              <w:t>本文主要内容</w:t>
+              <w:t>本项目的主要工作</w:t>
             </w:r>
             <w:r>
               <w:rPr>
@@ -865,7 +865,7 @@
                 <w:noProof/>
                 <w:webHidden/>
               </w:rPr>
-              <w:instrText xml:space="preserve"> PAGEREF _Toc103606581 \h </w:instrText>
+              <w:instrText xml:space="preserve"> PAGEREF _Toc103756495 \h </w:instrText>
             </w:r>
             <w:r>
               <w:rPr>
@@ -906,7 +906,7 @@
               <w:noProof/>
             </w:rPr>
           </w:pPr>
-          <w:hyperlink w:anchor="_Toc103606582" w:history="1">
+          <w:hyperlink w:anchor="_Toc103756496" w:history="1">
             <w:r>
               <w:rPr>
                 <w:rStyle w:val="a9"/>
@@ -933,7 +933,7 @@
                 <w:noProof/>
                 <w:webHidden/>
               </w:rPr>
-              <w:instrText xml:space="preserve"> PAGEREF _Toc103606582 \h </w:instrText>
+              <w:instrText xml:space="preserve"> PAGEREF _Toc103756496 \h </w:instrText>
             </w:r>
             <w:r>
               <w:rPr>
@@ -974,7 +974,7 @@
               <w:noProof/>
             </w:rPr>
           </w:pPr>
-          <w:hyperlink w:anchor="_Toc103606583" w:history="1">
+          <w:hyperlink w:anchor="_Toc103756497" w:history="1">
             <w:r>
               <w:rPr>
                 <w:rStyle w:val="a9"/>
@@ -1001,7 +1001,7 @@
                 <w:noProof/>
                 <w:webHidden/>
               </w:rPr>
-              <w:instrText xml:space="preserve"> PAGEREF _Toc103606583 \h </w:instrText>
+              <w:instrText xml:space="preserve"> PAGEREF _Toc103756497 \h </w:instrText>
             </w:r>
             <w:r>
               <w:rPr>
@@ -1042,7 +1042,7 @@
               <w:noProof/>
             </w:rPr>
           </w:pPr>
-          <w:hyperlink w:anchor="_Toc103606584" w:history="1">
+          <w:hyperlink w:anchor="_Toc103756498" w:history="1">
             <w:r>
               <w:rPr>
                 <w:rStyle w:val="a9"/>
@@ -1069,7 +1069,7 @@
                 <w:noProof/>
                 <w:webHidden/>
               </w:rPr>
-              <w:instrText xml:space="preserve"> PAGEREF _Toc103606584 \h </w:instrText>
+              <w:instrText xml:space="preserve"> PAGEREF _Toc103756498 \h </w:instrText>
             </w:r>
             <w:r>
               <w:rPr>
@@ -1110,7 +1110,7 @@
               <w:noProof/>
             </w:rPr>
           </w:pPr>
-          <w:hyperlink w:anchor="_Toc103606585" w:history="1">
+          <w:hyperlink w:anchor="_Toc103756499" w:history="1">
             <w:r>
               <w:rPr>
                 <w:rStyle w:val="a9"/>
@@ -1137,7 +1137,7 @@
                 <w:noProof/>
                 <w:webHidden/>
               </w:rPr>
-              <w:instrText xml:space="preserve"> PAGEREF _Toc103606585 \h </w:instrText>
+              <w:instrText xml:space="preserve"> PAGEREF _Toc103756499 \h </w:instrText>
             </w:r>
             <w:r>
               <w:rPr>
@@ -1178,7 +1178,7 @@
               <w:noProof/>
             </w:rPr>
           </w:pPr>
-          <w:hyperlink w:anchor="_Toc103606586" w:history="1">
+          <w:hyperlink w:anchor="_Toc103756500" w:history="1">
             <w:r>
               <w:rPr>
                 <w:rStyle w:val="a9"/>
@@ -1205,7 +1205,7 @@
                 <w:noProof/>
                 <w:webHidden/>
               </w:rPr>
-              <w:instrText xml:space="preserve"> PAGEREF _Toc103606586 \h </w:instrText>
+              <w:instrText xml:space="preserve"> PAGEREF _Toc103756500 \h </w:instrText>
             </w:r>
             <w:r>
               <w:rPr>
@@ -1246,7 +1246,7 @@
               <w:noProof/>
             </w:rPr>
           </w:pPr>
-          <w:hyperlink w:anchor="_Toc103606587" w:history="1">
+          <w:hyperlink w:anchor="_Toc103756501" w:history="1">
             <w:r>
               <w:rPr>
                 <w:rStyle w:val="a9"/>
@@ -1273,7 +1273,7 @@
                 <w:noProof/>
                 <w:webHidden/>
               </w:rPr>
-              <w:instrText xml:space="preserve"> PAGEREF _Toc103606587 \h </w:instrText>
+              <w:instrText xml:space="preserve"> PAGEREF _Toc103756501 \h </w:instrText>
             </w:r>
             <w:r>
               <w:rPr>
@@ -1314,7 +1314,7 @@
               <w:noProof/>
             </w:rPr>
           </w:pPr>
-          <w:hyperlink w:anchor="_Toc103606588" w:history="1">
+          <w:hyperlink w:anchor="_Toc103756502" w:history="1">
             <w:r>
               <w:rPr>
                 <w:rStyle w:val="a9"/>
@@ -1341,7 +1341,7 @@
                 <w:noProof/>
                 <w:webHidden/>
               </w:rPr>
-              <w:instrText xml:space="preserve"> PAGEREF _Toc103606588 \h </w:instrText>
+              <w:instrText xml:space="preserve"> PAGEREF _Toc103756502 \h </w:instrText>
             </w:r>
             <w:r>
               <w:rPr>
@@ -1383,7 +1383,7 @@
               <w:noProof/>
             </w:rPr>
           </w:pPr>
-          <w:hyperlink w:anchor="_Toc103606589" w:history="1">
+          <w:hyperlink w:anchor="_Toc103756503" w:history="1">
             <w:r>
               <w:rPr>
                 <w:rStyle w:val="a9"/>
@@ -1423,7 +1423,7 @@
                 <w:noProof/>
                 <w:webHidden/>
               </w:rPr>
-              <w:instrText xml:space="preserve"> PAGEREF _Toc103606589 \h </w:instrText>
+              <w:instrText xml:space="preserve"> PAGEREF _Toc103756503 \h </w:instrText>
             </w:r>
             <w:r>
               <w:rPr>
@@ -1464,7 +1464,7 @@
               <w:noProof/>
             </w:rPr>
           </w:pPr>
-          <w:hyperlink w:anchor="_Toc103606590" w:history="1">
+          <w:hyperlink w:anchor="_Toc103756504" w:history="1">
             <w:r>
               <w:rPr>
                 <w:rStyle w:val="a9"/>
@@ -1491,7 +1491,7 @@
                 <w:noProof/>
                 <w:webHidden/>
               </w:rPr>
-              <w:instrText xml:space="preserve"> PAGEREF _Toc103606590 \h </w:instrText>
+              <w:instrText xml:space="preserve"> PAGEREF _Toc103756504 \h </w:instrText>
             </w:r>
             <w:r>
               <w:rPr>
@@ -1532,7 +1532,7 @@
               <w:noProof/>
             </w:rPr>
           </w:pPr>
-          <w:hyperlink w:anchor="_Toc103606591" w:history="1">
+          <w:hyperlink w:anchor="_Toc103756505" w:history="1">
             <w:r>
               <w:rPr>
                 <w:rStyle w:val="a9"/>
@@ -1559,7 +1559,7 @@
                 <w:noProof/>
                 <w:webHidden/>
               </w:rPr>
-              <w:instrText xml:space="preserve"> PAGEREF _Toc103606591 \h </w:instrText>
+              <w:instrText xml:space="preserve"> PAGEREF _Toc103756505 \h </w:instrText>
             </w:r>
             <w:r>
               <w:rPr>
@@ -1600,7 +1600,7 @@
               <w:noProof/>
             </w:rPr>
           </w:pPr>
-          <w:hyperlink w:anchor="_Toc103606592" w:history="1">
+          <w:hyperlink w:anchor="_Toc103756506" w:history="1">
             <w:r>
               <w:rPr>
                 <w:rStyle w:val="a9"/>
@@ -1627,7 +1627,7 @@
                 <w:noProof/>
                 <w:webHidden/>
               </w:rPr>
-              <w:instrText xml:space="preserve"> PAGEREF _Toc103606592 \h </w:instrText>
+              <w:instrText xml:space="preserve"> PAGEREF _Toc103756506 \h </w:instrText>
             </w:r>
             <w:r>
               <w:rPr>
@@ -1668,7 +1668,7 @@
               <w:noProof/>
             </w:rPr>
           </w:pPr>
-          <w:hyperlink w:anchor="_Toc103606593" w:history="1">
+          <w:hyperlink w:anchor="_Toc103756507" w:history="1">
             <w:r>
               <w:rPr>
                 <w:rStyle w:val="a9"/>
@@ -1695,7 +1695,7 @@
                 <w:noProof/>
                 <w:webHidden/>
               </w:rPr>
-              <w:instrText xml:space="preserve"> PAGEREF _Toc103606593 \h </w:instrText>
+              <w:instrText xml:space="preserve"> PAGEREF _Toc103756507 \h </w:instrText>
             </w:r>
             <w:r>
               <w:rPr>
@@ -1736,7 +1736,7 @@
               <w:noProof/>
             </w:rPr>
           </w:pPr>
-          <w:hyperlink w:anchor="_Toc103606594" w:history="1">
+          <w:hyperlink w:anchor="_Toc103756508" w:history="1">
             <w:r>
               <w:rPr>
                 <w:rStyle w:val="a9"/>
@@ -1763,7 +1763,7 @@
                 <w:noProof/>
                 <w:webHidden/>
               </w:rPr>
-              <w:instrText xml:space="preserve"> PAGEREF _Toc103606594 \h </w:instrText>
+              <w:instrText xml:space="preserve"> PAGEREF _Toc103756508 \h </w:instrText>
             </w:r>
             <w:r>
               <w:rPr>
@@ -1804,7 +1804,7 @@
               <w:noProof/>
             </w:rPr>
           </w:pPr>
-          <w:hyperlink w:anchor="_Toc103606595" w:history="1">
+          <w:hyperlink w:anchor="_Toc103756509" w:history="1">
             <w:r>
               <w:rPr>
                 <w:rStyle w:val="a9"/>
@@ -1831,7 +1831,7 @@
                 <w:noProof/>
                 <w:webHidden/>
               </w:rPr>
-              <w:instrText xml:space="preserve"> PAGEREF _Toc103606595 \h </w:instrText>
+              <w:instrText xml:space="preserve"> PAGEREF _Toc103756509 \h </w:instrText>
             </w:r>
             <w:r>
               <w:rPr>
@@ -1872,7 +1872,7 @@
               <w:noProof/>
             </w:rPr>
           </w:pPr>
-          <w:hyperlink w:anchor="_Toc103606596" w:history="1">
+          <w:hyperlink w:anchor="_Toc103756510" w:history="1">
             <w:r>
               <w:rPr>
                 <w:rStyle w:val="a9"/>
@@ -1899,7 +1899,7 @@
                 <w:noProof/>
                 <w:webHidden/>
               </w:rPr>
-              <w:instrText xml:space="preserve"> PAGEREF _Toc103606596 \h </w:instrText>
+              <w:instrText xml:space="preserve"> PAGEREF _Toc103756510 \h </w:instrText>
             </w:r>
             <w:r>
               <w:rPr>
@@ -1940,7 +1940,7 @@
               <w:noProof/>
             </w:rPr>
           </w:pPr>
-          <w:hyperlink w:anchor="_Toc103606597" w:history="1">
+          <w:hyperlink w:anchor="_Toc103756511" w:history="1">
             <w:r>
               <w:rPr>
                 <w:rStyle w:val="a9"/>
@@ -1967,7 +1967,7 @@
                 <w:noProof/>
                 <w:webHidden/>
               </w:rPr>
-              <w:instrText xml:space="preserve"> PAGEREF _Toc103606597 \h </w:instrText>
+              <w:instrText xml:space="preserve"> PAGEREF _Toc103756511 \h </w:instrText>
             </w:r>
             <w:r>
               <w:rPr>
@@ -2008,7 +2008,7 @@
               <w:noProof/>
             </w:rPr>
           </w:pPr>
-          <w:hyperlink w:anchor="_Toc103606598" w:history="1">
+          <w:hyperlink w:anchor="_Toc103756512" w:history="1">
             <w:r>
               <w:rPr>
                 <w:rStyle w:val="a9"/>
@@ -2035,7 +2035,7 @@
                 <w:noProof/>
                 <w:webHidden/>
               </w:rPr>
-              <w:instrText xml:space="preserve"> PAGEREF _Toc103606598 \h </w:instrText>
+              <w:instrText xml:space="preserve"> PAGEREF _Toc103756512 \h </w:instrText>
             </w:r>
             <w:r>
               <w:rPr>
@@ -2076,7 +2076,7 @@
               <w:noProof/>
             </w:rPr>
           </w:pPr>
-          <w:hyperlink w:anchor="_Toc103606599" w:history="1">
+          <w:hyperlink w:anchor="_Toc103756513" w:history="1">
             <w:r>
               <w:rPr>
                 <w:rStyle w:val="a9"/>
@@ -2103,7 +2103,7 @@
                 <w:noProof/>
                 <w:webHidden/>
               </w:rPr>
-              <w:instrText xml:space="preserve"> PAGEREF _Toc103606599 \h </w:instrText>
+              <w:instrText xml:space="preserve"> PAGEREF _Toc103756513 \h </w:instrText>
             </w:r>
             <w:r>
               <w:rPr>
@@ -2144,7 +2144,7 @@
               <w:noProof/>
             </w:rPr>
           </w:pPr>
-          <w:hyperlink w:anchor="_Toc103606600" w:history="1">
+          <w:hyperlink w:anchor="_Toc103756514" w:history="1">
             <w:r>
               <w:rPr>
                 <w:rStyle w:val="a9"/>
@@ -2171,7 +2171,7 @@
                 <w:noProof/>
                 <w:webHidden/>
               </w:rPr>
-              <w:instrText xml:space="preserve"> PAGEREF _Toc103606600 \h </w:instrText>
+              <w:instrText xml:space="preserve"> PAGEREF _Toc103756514 \h </w:instrText>
             </w:r>
             <w:r>
               <w:rPr>
@@ -2212,7 +2212,7 @@
               <w:noProof/>
             </w:rPr>
           </w:pPr>
-          <w:hyperlink w:anchor="_Toc103606601" w:history="1">
+          <w:hyperlink w:anchor="_Toc103756515" w:history="1">
             <w:r>
               <w:rPr>
                 <w:rStyle w:val="a9"/>
@@ -2239,7 +2239,7 @@
                 <w:noProof/>
                 <w:webHidden/>
               </w:rPr>
-              <w:instrText xml:space="preserve"> PAGEREF _Toc103606601 \h </w:instrText>
+              <w:instrText xml:space="preserve"> PAGEREF _Toc103756515 \h </w:instrText>
             </w:r>
             <w:r>
               <w:rPr>
@@ -2280,7 +2280,7 @@
               <w:noProof/>
             </w:rPr>
           </w:pPr>
-          <w:hyperlink w:anchor="_Toc103606602" w:history="1">
+          <w:hyperlink w:anchor="_Toc103756516" w:history="1">
             <w:r>
               <w:rPr>
                 <w:rStyle w:val="a9"/>
@@ -2307,7 +2307,7 @@
                 <w:noProof/>
                 <w:webHidden/>
               </w:rPr>
-              <w:instrText xml:space="preserve"> PAGEREF _Toc103606602 \h </w:instrText>
+              <w:instrText xml:space="preserve"> PAGEREF _Toc103756516 \h </w:instrText>
             </w:r>
             <w:r>
               <w:rPr>
@@ -2398,7 +2398,7 @@
           <w:numId w:val="12"/>
         </w:numPr>
       </w:pPr>
-      <w:bookmarkStart w:id="0" w:name="_Toc103606577"/>
+      <w:bookmarkStart w:id="0" w:name="_Toc103756491"/>
       <w:r>
         <w:lastRenderedPageBreak/>
         <w:t>绪论</w:t>
@@ -2409,7 +2409,7 @@
       <w:pPr>
         <w:pStyle w:val="3"/>
       </w:pPr>
-      <w:bookmarkStart w:id="1" w:name="_Toc103606578"/>
+      <w:bookmarkStart w:id="1" w:name="_Toc103756492"/>
       <w:r>
         <w:rPr>
           <w:rFonts w:hint="eastAsia"/>
@@ -2529,12 +2529,14 @@
         </w:rPr>
         <w:t>协议。本次的项目便是围绕着</w:t>
       </w:r>
+      <w:proofErr w:type="spellStart"/>
       <w:r>
         <w:rPr>
           <w:rFonts w:hint="eastAsia"/>
         </w:rPr>
         <w:t>Echarts</w:t>
       </w:r>
+      <w:proofErr w:type="spellEnd"/>
       <w:r>
         <w:rPr>
           <w:rFonts w:hint="eastAsia"/>
@@ -2599,7 +2601,13 @@
         <w:rPr>
           <w:rFonts w:hint="eastAsia"/>
         </w:rPr>
-        <w:t>以下</w:t>
+        <w:t>一</w:t>
+      </w:r>
+      <w:r>
+        <w:rPr>
+          <w:rFonts w:hint="eastAsia"/>
+        </w:rPr>
+        <w:t>下</w:t>
       </w:r>
       <w:r>
         <w:rPr>
@@ -2661,7 +2669,7 @@
         <w:pStyle w:val="3"/>
         <w:ind w:left="590" w:hanging="590"/>
       </w:pPr>
-      <w:bookmarkStart w:id="2" w:name="_Toc103606579"/>
+      <w:bookmarkStart w:id="2" w:name="_Toc103756493"/>
       <w:r>
         <w:t>1.</w:t>
       </w:r>
@@ -3116,7 +3124,13 @@
         <w:rPr>
           <w:rFonts w:hint="eastAsia"/>
         </w:rPr>
-        <w:t>市面上流行的各种浏览器进行了整合适配，能够让消费者</w:t>
+        <w:t>市面上流行的各种浏览器进行了整合适配，能够让</w:t>
+      </w:r>
+      <w:r>
+        <w:rPr>
+          <w:rFonts w:hint="eastAsia"/>
+        </w:rPr>
+        <w:t>用户</w:t>
       </w:r>
       <w:r>
         <w:rPr>
@@ -3228,7 +3242,19 @@
         <w:rPr>
           <w:rFonts w:hint="eastAsia"/>
         </w:rPr>
-        <w:t>目前绝大多数的前端网页页面的结构都已经是由</w:t>
+        <w:t>目前绝大多数的前端网页</w:t>
+      </w:r>
+      <w:r>
+        <w:rPr>
+          <w:rFonts w:hint="eastAsia"/>
+        </w:rPr>
+        <w:t>的</w:t>
+      </w:r>
+      <w:r>
+        <w:rPr>
+          <w:rFonts w:hint="eastAsia"/>
+        </w:rPr>
+        <w:t>页面结构都已经是由</w:t>
       </w:r>
       <w:r>
         <w:rPr>
@@ -3389,14 +3415,38 @@
         <w:rPr>
           <w:rFonts w:hint="eastAsia"/>
         </w:rPr>
-        <w:t>的基本功能就是为网页添加各种样式，如颜色，边框，动画等等，它不仅可以静态地修饰网页，还可以配合各种脚本怨言动</w:t>
+        <w:t>的基本功能就是为网页添加各种样式，如颜色，边框，动画等等，它不仅可以静态地修饰网页，还可以配合各种脚本</w:t>
+      </w:r>
+      <w:r>
+        <w:rPr>
+          <w:rFonts w:hint="eastAsia"/>
+        </w:rPr>
+        <w:t>语言</w:t>
+      </w:r>
+      <w:r>
+        <w:rPr>
+          <w:rFonts w:hint="eastAsia"/>
+        </w:rPr>
+        <w:t>动</w:t>
       </w:r>
       <w:r>
         <w:rPr>
           <w:rFonts w:hint="eastAsia"/>
         </w:rPr>
         <w:lastRenderedPageBreak/>
-        <w:t>态的对网页各个元素进行格式化。</w:t>
+        <w:t>态的对网页各个元素进行</w:t>
+      </w:r>
+      <w:r>
+        <w:rPr>
+          <w:rFonts w:hint="eastAsia"/>
+        </w:rPr>
+        <w:t>控制</w:t>
+      </w:r>
+      <w:r>
+        <w:rPr>
+          <w:rFonts w:hint="eastAsia"/>
+        </w:rPr>
+        <w:t>。</w:t>
       </w:r>
       <w:r>
         <w:rPr>
@@ -3408,7 +3458,45 @@
         <w:rPr>
           <w:rFonts w:hint="eastAsia"/>
         </w:rPr>
-        <w:t>能够对网页中元素位置的排版进行像素级别的精确控制，几乎支持所有字体字号样式，拥有对网页对象和模型样式编辑的能力</w:t>
+        <w:t>可以对页面内元素类型的编辑实现</w:t>
+      </w:r>
+      <w:proofErr w:type="gramStart"/>
+      <w:r>
+        <w:rPr>
+          <w:rFonts w:hint="eastAsia"/>
+        </w:rPr>
+        <w:t>像素级</w:t>
+      </w:r>
+      <w:proofErr w:type="gramEnd"/>
+      <w:r>
+        <w:rPr>
+          <w:rFonts w:hint="eastAsia"/>
+        </w:rPr>
+        <w:t>的精细管理</w:t>
+      </w:r>
+      <w:r>
+        <w:rPr>
+          <w:rFonts w:hint="eastAsia"/>
+        </w:rPr>
+        <w:t>,</w:t>
+      </w:r>
+      <w:r>
+        <w:rPr>
+          <w:rFonts w:hint="eastAsia"/>
+        </w:rPr>
+        <w:t>几乎支持任何字体字号风格</w:t>
+      </w:r>
+      <w:r>
+        <w:rPr>
+          <w:rFonts w:hint="eastAsia"/>
+        </w:rPr>
+        <w:t>,</w:t>
+      </w:r>
+      <w:r>
+        <w:rPr>
+          <w:rFonts w:hint="eastAsia"/>
+        </w:rPr>
+        <w:t>同时具备了对页面元素类型和模板格式编辑的功能</w:t>
       </w:r>
       <w:r>
         <w:fldChar w:fldCharType="begin"/>
@@ -3582,7 +3670,19 @@
         <w:rPr>
           <w:rFonts w:hint="eastAsia"/>
         </w:rPr>
-        <w:t>名字中的“层叠”表达了每单个规则作用与网页元素的方式，每个样式之间形成一个层次结构，更具体的样式会覆盖更通用的样式，所以称之为“层叠”。</w:t>
+        <w:t>名字中的“层叠”表达了每单个规则作用</w:t>
+      </w:r>
+      <w:r>
+        <w:rPr>
+          <w:rFonts w:hint="eastAsia"/>
+        </w:rPr>
+        <w:t>于</w:t>
+      </w:r>
+      <w:r>
+        <w:rPr>
+          <w:rFonts w:hint="eastAsia"/>
+        </w:rPr>
+        <w:t>网页元素的方式，每个样式之间形成一个层次结构，更具体的样式会覆盖更通用的样式，所以称之为“层叠”。</w:t>
       </w:r>
     </w:p>
     <w:p>
@@ -4842,7 +4942,7 @@
         <w:pStyle w:val="3"/>
         <w:ind w:left="590" w:hanging="590"/>
       </w:pPr>
-      <w:bookmarkStart w:id="3" w:name="_Toc103606580"/>
+      <w:bookmarkStart w:id="3" w:name="_Toc103756494"/>
       <w:r>
         <w:t>1.</w:t>
       </w:r>
@@ -5241,7 +5341,19 @@
         <w:rPr>
           <w:rFonts w:hint="eastAsia"/>
         </w:rPr>
-        <w:t>也可以在多种操作系统中正常运行，这使我可以在</w:t>
+        <w:t>也可以在多种操作系统中正常运行，这使</w:t>
+      </w:r>
+      <w:r>
+        <w:rPr>
+          <w:rFonts w:hint="eastAsia"/>
+        </w:rPr>
+        <w:t>本项目</w:t>
+      </w:r>
+      <w:r>
+        <w:rPr>
+          <w:rFonts w:hint="eastAsia"/>
+        </w:rPr>
+        <w:t>可以在</w:t>
       </w:r>
       <w:r>
         <w:rPr>
@@ -5271,7 +5383,19 @@
         <w:rPr>
           <w:rFonts w:hint="eastAsia"/>
         </w:rPr>
-        <w:t>服务器中。</w:t>
+        <w:t>服务器中</w:t>
+      </w:r>
+      <w:r>
+        <w:rPr>
+          <w:rFonts w:hint="eastAsia"/>
+        </w:rPr>
+        <w:t>运行</w:t>
+      </w:r>
+      <w:r>
+        <w:rPr>
+          <w:rFonts w:hint="eastAsia"/>
+        </w:rPr>
+        <w:t>。</w:t>
       </w:r>
     </w:p>
     <w:p>
@@ -5703,14 +5827,28 @@
         <w:rPr>
           <w:rFonts w:hint="eastAsia"/>
         </w:rPr>
-        <w:t>，并且任意合适的编辑器，我选择的是</w:t>
-      </w:r>
+        <w:t>，并且任意合适的编辑器，</w:t>
+      </w:r>
+      <w:r>
+        <w:rPr>
+          <w:rFonts w:hint="eastAsia"/>
+        </w:rPr>
+        <w:t>本项目</w:t>
+      </w:r>
+      <w:r>
+        <w:rPr>
+          <w:rFonts w:hint="eastAsia"/>
+        </w:rPr>
+        <w:t>选择的是</w:t>
+      </w:r>
+      <w:proofErr w:type="spellStart"/>
       <w:r>
         <w:rPr>
           <w:rFonts w:hint="eastAsia"/>
         </w:rPr>
         <w:t>vscode</w:t>
       </w:r>
+      <w:proofErr w:type="spellEnd"/>
       <w:r>
         <w:rPr>
           <w:rFonts w:hint="eastAsia"/>
@@ -6467,12 +6605,12 @@
           <w:numId w:val="12"/>
         </w:numPr>
       </w:pPr>
-      <w:bookmarkStart w:id="4" w:name="_Toc103606581"/>
-      <w:r>
-        <w:rPr>
-          <w:rFonts w:hint="eastAsia"/>
-        </w:rPr>
-        <w:t>本文主要内容</w:t>
+      <w:bookmarkStart w:id="4" w:name="_Toc103756495"/>
+      <w:r>
+        <w:rPr>
+          <w:rFonts w:hint="eastAsia"/>
+        </w:rPr>
+        <w:t>本项目的主要工作</w:t>
       </w:r>
       <w:bookmarkEnd w:id="4"/>
     </w:p>
@@ -6662,7 +6800,7 @@
       <w:pPr>
         <w:pStyle w:val="2"/>
       </w:pPr>
-      <w:bookmarkStart w:id="5" w:name="_Toc103606582"/>
+      <w:bookmarkStart w:id="5" w:name="_Toc103756496"/>
       <w:r>
         <w:lastRenderedPageBreak/>
         <w:t xml:space="preserve">2 </w:t>
@@ -6676,7 +6814,7 @@
       <w:pPr>
         <w:pStyle w:val="3"/>
       </w:pPr>
-      <w:bookmarkStart w:id="6" w:name="_Toc103606583"/>
+      <w:bookmarkStart w:id="6" w:name="_Toc103756497"/>
       <w:r>
         <w:rPr>
           <w:rFonts w:hint="eastAsia"/>
@@ -8052,7 +8190,7 @@
       <w:pPr>
         <w:pStyle w:val="3"/>
       </w:pPr>
-      <w:bookmarkStart w:id="7" w:name="_Toc103606584"/>
+      <w:bookmarkStart w:id="7" w:name="_Toc103756498"/>
       <w:r>
         <w:rPr>
           <w:rFonts w:hint="eastAsia"/>
@@ -8768,7 +8906,7 @@
       <w:pPr>
         <w:pStyle w:val="3"/>
       </w:pPr>
-      <w:bookmarkStart w:id="8" w:name="_Toc103606585"/>
+      <w:bookmarkStart w:id="8" w:name="_Toc103756499"/>
       <w:r>
         <w:rPr>
           <w:rFonts w:hint="eastAsia"/>
@@ -10185,7 +10323,7 @@
       <w:pPr>
         <w:pStyle w:val="3"/>
       </w:pPr>
-      <w:bookmarkStart w:id="9" w:name="_Toc103606586"/>
+      <w:bookmarkStart w:id="9" w:name="_Toc103756500"/>
       <w:r>
         <w:rPr>
           <w:rFonts w:hint="eastAsia"/>
@@ -10705,7 +10843,7 @@
       <w:pPr>
         <w:pStyle w:val="3"/>
       </w:pPr>
-      <w:bookmarkStart w:id="10" w:name="_Toc103606587"/>
+      <w:bookmarkStart w:id="10" w:name="_Toc103756501"/>
       <w:r>
         <w:rPr>
           <w:rFonts w:hint="eastAsia"/>
@@ -10874,10 +11012,10 @@
             <v:path o:extrusionok="f" gradientshapeok="t" o:connecttype="rect"/>
             <o:lock v:ext="edit" aspectratio="t"/>
           </v:shapetype>
-          <v:shape id="_x0000_i1025" type="#_x0000_t75" style="width:261.4pt;height:453.05pt" o:ole="">
+          <v:shape id="_x0000_i1025" type="#_x0000_t75" style="width:261.35pt;height:453.25pt" o:ole="">
             <v:imagedata r:id="rId11" o:title=""/>
           </v:shape>
-          <o:OLEObject Type="Embed" ProgID="Visio.Drawing.15" ShapeID="_x0000_i1025" DrawAspect="Content" ObjectID="_1714233249" r:id="rId12"/>
+          <o:OLEObject Type="Embed" ProgID="Visio.Drawing.15" ShapeID="_x0000_i1025" DrawAspect="Content" ObjectID="_1714369268" r:id="rId12"/>
         </w:object>
       </w:r>
     </w:p>
@@ -11964,7 +12102,7 @@
       <w:pPr>
         <w:pStyle w:val="3"/>
       </w:pPr>
-      <w:bookmarkStart w:id="11" w:name="_Toc103606588"/>
+      <w:bookmarkStart w:id="11" w:name="_Toc103756502"/>
       <w:r>
         <w:rPr>
           <w:rFonts w:hint="eastAsia"/>
@@ -12363,7 +12501,7 @@
           <w:numId w:val="13"/>
         </w:numPr>
       </w:pPr>
-      <w:bookmarkStart w:id="12" w:name="_Toc103606589"/>
+      <w:bookmarkStart w:id="12" w:name="_Toc103756503"/>
       <w:r>
         <w:lastRenderedPageBreak/>
         <w:t>后端配置以及设置路由</w:t>
@@ -12374,7 +12512,7 @@
       <w:pPr>
         <w:pStyle w:val="3"/>
       </w:pPr>
-      <w:bookmarkStart w:id="13" w:name="_Toc103606590"/>
+      <w:bookmarkStart w:id="13" w:name="_Toc103756504"/>
       <w:r>
         <w:t>3.1</w:t>
       </w:r>
@@ -12546,7 +12684,7 @@
       <w:pPr>
         <w:pStyle w:val="3"/>
       </w:pPr>
-      <w:bookmarkStart w:id="14" w:name="_Toc103606591"/>
+      <w:bookmarkStart w:id="14" w:name="_Toc103756505"/>
       <w:r>
         <w:rPr>
           <w:rFonts w:hint="eastAsia"/>
@@ -12934,7 +13072,7 @@
       <w:pPr>
         <w:pStyle w:val="3"/>
       </w:pPr>
-      <w:bookmarkStart w:id="15" w:name="_Toc103606592"/>
+      <w:bookmarkStart w:id="15" w:name="_Toc103756506"/>
       <w:r>
         <w:rPr>
           <w:rFonts w:hint="eastAsia"/>
@@ -13142,7 +13280,7 @@
       <w:pPr>
         <w:pStyle w:val="3"/>
       </w:pPr>
-      <w:bookmarkStart w:id="16" w:name="_Toc103606593"/>
+      <w:bookmarkStart w:id="16" w:name="_Toc103756507"/>
       <w:r>
         <w:rPr>
           <w:rFonts w:hint="eastAsia"/>
@@ -13513,7 +13651,7 @@
       <w:pPr>
         <w:pStyle w:val="3"/>
       </w:pPr>
-      <w:bookmarkStart w:id="17" w:name="_Toc103606594"/>
+      <w:bookmarkStart w:id="17" w:name="_Toc103756508"/>
       <w:r>
         <w:t>3</w:t>
       </w:r>
@@ -14498,10 +14636,10 @@
       </w:pPr>
       <w:r>
         <w:object w:dxaOrig="5071" w:dyaOrig="6701" w14:anchorId="1B65B958">
-          <v:shape id="_x0000_i1026" type="#_x0000_t75" style="width:268.6pt;height:355.55pt" o:ole="">
+          <v:shape id="_x0000_i1026" type="#_x0000_t75" style="width:268.45pt;height:355.4pt" o:ole="">
             <v:imagedata r:id="rId14" o:title=""/>
           </v:shape>
-          <o:OLEObject Type="Embed" ProgID="Visio.Drawing.15" ShapeID="_x0000_i1026" DrawAspect="Content" ObjectID="_1714233250" r:id="rId15"/>
+          <o:OLEObject Type="Embed" ProgID="Visio.Drawing.15" ShapeID="_x0000_i1026" DrawAspect="Content" ObjectID="_1714369269" r:id="rId15"/>
         </w:object>
       </w:r>
     </w:p>
@@ -14547,7 +14685,7 @@
       <w:pPr>
         <w:pStyle w:val="2"/>
       </w:pPr>
-      <w:bookmarkStart w:id="18" w:name="_Toc103606595"/>
+      <w:bookmarkStart w:id="18" w:name="_Toc103756509"/>
       <w:r>
         <w:rPr>
           <w:rFonts w:hint="eastAsia"/>
@@ -14571,7 +14709,7 @@
         <w:pStyle w:val="3"/>
         <w:ind w:left="590" w:hanging="590"/>
       </w:pPr>
-      <w:bookmarkStart w:id="19" w:name="_Toc103606596"/>
+      <w:bookmarkStart w:id="19" w:name="_Toc103756510"/>
       <w:r>
         <w:t xml:space="preserve">4.1 </w:t>
       </w:r>
@@ -16214,7 +16352,7 @@
         <w:pStyle w:val="3"/>
         <w:ind w:left="590" w:hanging="590"/>
       </w:pPr>
-      <w:bookmarkStart w:id="20" w:name="_Toc103606597"/>
+      <w:bookmarkStart w:id="20" w:name="_Toc103756511"/>
       <w:r>
         <w:t>4.2 MySQL</w:t>
       </w:r>
@@ -16861,12 +16999,14 @@
         </w:rPr>
         <w:t>，为了更快速的开发，可以选择</w:t>
       </w:r>
+      <w:proofErr w:type="spellStart"/>
       <w:r>
         <w:rPr>
           <w:rFonts w:hint="eastAsia"/>
         </w:rPr>
         <w:t>Navicat</w:t>
       </w:r>
+      <w:proofErr w:type="spellEnd"/>
       <w:r>
         <w:rPr>
           <w:rFonts w:hint="eastAsia"/>
@@ -17092,7 +17232,7 @@
         <w:pStyle w:val="3"/>
         <w:ind w:left="590" w:hanging="590"/>
       </w:pPr>
-      <w:bookmarkStart w:id="21" w:name="_Toc103606598"/>
+      <w:bookmarkStart w:id="21" w:name="_Toc103756512"/>
       <w:r>
         <w:t xml:space="preserve">4.3 </w:t>
       </w:r>
@@ -20104,7 +20244,7 @@
         <w:pStyle w:val="2"/>
         <w:ind w:firstLineChars="100" w:firstLine="360"/>
       </w:pPr>
-      <w:bookmarkStart w:id="22" w:name="_Toc103606599"/>
+      <w:bookmarkStart w:id="22" w:name="_Toc103756513"/>
       <w:r>
         <w:lastRenderedPageBreak/>
         <w:t>5</w:t>
@@ -20323,7 +20463,7 @@
       <w:pPr>
         <w:pStyle w:val="2"/>
       </w:pPr>
-      <w:bookmarkStart w:id="23" w:name="_Toc103606600"/>
+      <w:bookmarkStart w:id="23" w:name="_Toc103756514"/>
       <w:r>
         <w:rPr>
           <w:rFonts w:hint="eastAsia"/>
@@ -20557,7 +20697,7 @@
       <w:pPr>
         <w:pStyle w:val="2"/>
       </w:pPr>
-      <w:bookmarkStart w:id="24" w:name="_Toc103606601"/>
+      <w:bookmarkStart w:id="24" w:name="_Toc103756515"/>
       <w:r>
         <w:lastRenderedPageBreak/>
         <w:t>致谢</w:t>
@@ -20568,9 +20708,6 @@
       <w:pPr>
         <w:pStyle w:val="bysj"/>
         <w:ind w:firstLine="480"/>
-        <w:rPr>
-          <w:rFonts w:hint="eastAsia"/>
-        </w:rPr>
       </w:pPr>
       <w:r>
         <w:rPr>
@@ -20596,7 +20733,7 @@
       <w:pPr>
         <w:pStyle w:val="2"/>
       </w:pPr>
-      <w:bookmarkStart w:id="25" w:name="_Toc103606602"/>
+      <w:bookmarkStart w:id="25" w:name="_Toc103756516"/>
       <w:r>
         <w:rPr>
           <w:rFonts w:hint="eastAsia"/>
